--- a/DMO/feuilles/démo/analyse/Continuité des fonctions vectorielles.docx
+++ b/DMO/feuilles/démo/analyse/Continuité des fonctions vectorielles.docx
@@ -1024,21 +1024,12 @@
         </w:rPr>
         <w:t xml:space="preserve"> (on a comp</w:t>
       </w:r>
-      <w:proofErr w:type="spellStart"/>
       <w:r>
         <w:rPr>
           <w:rFonts w:ascii="Calibri" w:eastAsiaTheme="minorEastAsia" w:hAnsi="Calibri" w:cs="Calibri"/>
           <w:color w:val="7030A0"/>
         </w:rPr>
-        <w:t>lété</w:t>
-      </w:r>
-      <w:proofErr w:type="spellEnd"/>
-      <w:r>
-        <w:rPr>
-          <w:rFonts w:ascii="Calibri" w:eastAsiaTheme="minorEastAsia" w:hAnsi="Calibri" w:cs="Calibri"/>
-          <w:color w:val="7030A0"/>
-        </w:rPr>
-        <w:t xml:space="preserve"> après)</w:t>
+        <w:t>lété après)</w:t>
       </w:r>
     </w:p>
     <w:p>
@@ -1774,6 +1765,1696 @@
             </m:r>
           </m:sub>
         </m:sSub>
+      </m:oMath>
+    </w:p>
+    <w:p>
+      <w:pPr>
+        <w:rPr>
+          <w:rFonts w:eastAsiaTheme="minorEastAsia"/>
+        </w:rPr>
+      </w:pPr>
+      <w:r>
+        <w:rPr>
+          <w:rFonts w:eastAsiaTheme="minorEastAsia"/>
+          <w:u w:val="single"/>
+        </w:rPr>
+        <w:t>Proposition :</w:t>
+      </w:r>
+      <w:r>
+        <w:rPr>
+          <w:rFonts w:eastAsiaTheme="minorEastAsia"/>
+        </w:rPr>
+        <w:t xml:space="preserve"> Les applications lipschitziennes sont </w:t>
+      </w:r>
+      <w:proofErr w:type="spellStart"/>
+      <w:r>
+        <w:rPr>
+          <w:rFonts w:eastAsiaTheme="minorEastAsia"/>
+        </w:rPr>
+        <w:t>continues</w:t>
+      </w:r>
+      <w:proofErr w:type="spellEnd"/>
+      <w:r>
+        <w:rPr>
+          <w:rFonts w:eastAsiaTheme="minorEastAsia"/>
+        </w:rPr>
+        <w:t>.</w:t>
+      </w:r>
+    </w:p>
+    <w:p>
+      <w:pPr>
+        <w:rPr>
+          <w:rFonts w:ascii="Cambria Math" w:eastAsiaTheme="minorEastAsia" w:hAnsi="Cambria Math" w:cs="Cambria Math"/>
+          <w:color w:val="FF3399"/>
+        </w:rPr>
+      </w:pPr>
+      <w:r>
+        <w:rPr>
+          <w:rFonts w:eastAsiaTheme="minorEastAsia"/>
+          <w:color w:val="FF3399"/>
+          <w:u w:val="single"/>
+        </w:rPr>
+        <w:t>Démonstration</w:t>
+      </w:r>
+      <w:r>
+        <w:rPr>
+          <w:rFonts w:eastAsiaTheme="minorEastAsia"/>
+          <w:color w:val="FF3399"/>
+        </w:rPr>
+        <w:t xml:space="preserve"> </w:t>
+      </w:r>
+      <w:r>
+        <w:rPr>
+          <w:rFonts w:ascii="Cambria Math" w:eastAsiaTheme="minorEastAsia" w:hAnsi="Cambria Math" w:cs="Cambria Math"/>
+          <w:color w:val="FF3399"/>
+        </w:rPr>
+        <w:t>⍟</w:t>
+      </w:r>
+    </w:p>
+    <w:p>
+      <w:pPr>
+        <w:rPr>
+          <w:rFonts w:eastAsiaTheme="minorEastAsia"/>
+          <w:color w:val="FF3399"/>
+        </w:rPr>
+      </w:pPr>
+      <w:r>
+        <w:rPr>
+          <w:rFonts w:eastAsiaTheme="minorEastAsia"/>
+          <w:color w:val="FF3399"/>
+        </w:rPr>
+        <w:t xml:space="preserve">Supposons que </w:t>
+      </w:r>
+      <m:oMath>
+        <m:r>
+          <w:rPr>
+            <w:rFonts w:ascii="Cambria Math" w:eastAsiaTheme="minorEastAsia" w:hAnsi="Cambria Math"/>
+            <w:color w:val="FF3399"/>
+          </w:rPr>
+          <m:t>f :X⊂E→F</m:t>
+        </m:r>
+      </m:oMath>
+      <w:r>
+        <w:rPr>
+          <w:rFonts w:eastAsiaTheme="minorEastAsia"/>
+          <w:color w:val="FF3399"/>
+        </w:rPr>
+        <w:t xml:space="preserve"> est lipschitzienne, alors </w:t>
+      </w:r>
+      <m:oMath>
+        <m:r>
+          <w:rPr>
+            <w:rFonts w:ascii="Cambria Math" w:eastAsiaTheme="minorEastAsia" w:hAnsi="Cambria Math"/>
+            <w:color w:val="FF3399"/>
+          </w:rPr>
+          <m:t>∃k∈</m:t>
+        </m:r>
+        <m:sSub>
+          <m:sSubPr>
+            <m:ctrlPr>
+              <w:rPr>
+                <w:rFonts w:ascii="Cambria Math" w:eastAsiaTheme="minorEastAsia" w:hAnsi="Cambria Math"/>
+                <w:i/>
+                <w:color w:val="FF3399"/>
+              </w:rPr>
+            </m:ctrlPr>
+          </m:sSubPr>
+          <m:e>
+            <m:r>
+              <m:rPr>
+                <m:scr m:val="double-struck"/>
+              </m:rPr>
+              <w:rPr>
+                <w:rFonts w:ascii="Cambria Math" w:eastAsiaTheme="minorEastAsia" w:hAnsi="Cambria Math"/>
+                <w:color w:val="FF3399"/>
+              </w:rPr>
+              <m:t>R</m:t>
+            </m:r>
+          </m:e>
+          <m:sub>
+            <m:r>
+              <w:rPr>
+                <w:rFonts w:ascii="Cambria Math" w:eastAsiaTheme="minorEastAsia" w:hAnsi="Cambria Math"/>
+                <w:color w:val="FF3399"/>
+              </w:rPr>
+              <m:t>+</m:t>
+            </m:r>
+          </m:sub>
+        </m:sSub>
+      </m:oMath>
+      <w:r>
+        <w:rPr>
+          <w:rFonts w:eastAsiaTheme="minorEastAsia"/>
+          <w:color w:val="FF3399"/>
+        </w:rPr>
+        <w:t xml:space="preserve"> tel que </w:t>
+      </w:r>
+      <m:oMath>
+        <m:r>
+          <m:rPr>
+            <m:lit/>
+          </m:rPr>
+          <w:rPr>
+            <w:rFonts w:ascii="Cambria Math" w:eastAsiaTheme="minorEastAsia" w:hAnsi="Cambria Math"/>
+            <w:color w:val="FF3399"/>
+          </w:rPr>
+          <m:t>∀</m:t>
+        </m:r>
+        <m:r>
+          <w:rPr>
+            <w:rFonts w:ascii="Cambria Math" w:eastAsiaTheme="minorEastAsia" w:hAnsi="Cambria Math"/>
+            <w:color w:val="FF3399"/>
+          </w:rPr>
+          <m:t>x,y∈X,</m:t>
+        </m:r>
+      </m:oMath>
+    </w:p>
+    <w:p>
+      <w:pPr>
+        <w:rPr>
+          <w:rFonts w:eastAsiaTheme="minorEastAsia"/>
+          <w:color w:val="FF3399"/>
+        </w:rPr>
+      </w:pPr>
+      <m:oMathPara>
+        <m:oMath>
+          <m:sSub>
+            <m:sSubPr>
+              <m:ctrlPr>
+                <w:rPr>
+                  <w:rFonts w:ascii="Cambria Math" w:eastAsiaTheme="minorEastAsia" w:hAnsi="Cambria Math"/>
+                  <w:i/>
+                  <w:color w:val="FF3399"/>
+                </w:rPr>
+              </m:ctrlPr>
+            </m:sSubPr>
+            <m:e>
+              <m:d>
+                <m:dPr>
+                  <m:begChr m:val="‖"/>
+                  <m:endChr m:val="‖"/>
+                  <m:ctrlPr>
+                    <w:rPr>
+                      <w:rFonts w:ascii="Cambria Math" w:eastAsiaTheme="minorEastAsia" w:hAnsi="Cambria Math"/>
+                      <w:i/>
+                      <w:color w:val="FF3399"/>
+                    </w:rPr>
+                  </m:ctrlPr>
+                </m:dPr>
+                <m:e>
+                  <m:r>
+                    <w:rPr>
+                      <w:rFonts w:ascii="Cambria Math" w:eastAsiaTheme="minorEastAsia" w:hAnsi="Cambria Math"/>
+                      <w:color w:val="FF3399"/>
+                    </w:rPr>
+                    <m:t>f</m:t>
+                  </m:r>
+                  <m:d>
+                    <m:dPr>
+                      <m:ctrlPr>
+                        <w:rPr>
+                          <w:rFonts w:ascii="Cambria Math" w:eastAsiaTheme="minorEastAsia" w:hAnsi="Cambria Math"/>
+                          <w:i/>
+                          <w:color w:val="FF3399"/>
+                        </w:rPr>
+                      </m:ctrlPr>
+                    </m:dPr>
+                    <m:e>
+                      <m:r>
+                        <w:rPr>
+                          <w:rFonts w:ascii="Cambria Math" w:eastAsiaTheme="minorEastAsia" w:hAnsi="Cambria Math"/>
+                          <w:color w:val="FF3399"/>
+                        </w:rPr>
+                        <m:t>x</m:t>
+                      </m:r>
+                    </m:e>
+                  </m:d>
+                  <m:r>
+                    <w:rPr>
+                      <w:rFonts w:ascii="Cambria Math" w:eastAsiaTheme="minorEastAsia" w:hAnsi="Cambria Math"/>
+                      <w:color w:val="FF3399"/>
+                    </w:rPr>
+                    <m:t>-f</m:t>
+                  </m:r>
+                  <m:d>
+                    <m:dPr>
+                      <m:ctrlPr>
+                        <w:rPr>
+                          <w:rFonts w:ascii="Cambria Math" w:eastAsiaTheme="minorEastAsia" w:hAnsi="Cambria Math"/>
+                          <w:i/>
+                          <w:color w:val="FF3399"/>
+                        </w:rPr>
+                      </m:ctrlPr>
+                    </m:dPr>
+                    <m:e>
+                      <m:r>
+                        <w:rPr>
+                          <w:rFonts w:ascii="Cambria Math" w:eastAsiaTheme="minorEastAsia" w:hAnsi="Cambria Math"/>
+                          <w:color w:val="FF3399"/>
+                        </w:rPr>
+                        <m:t>y</m:t>
+                      </m:r>
+                    </m:e>
+                  </m:d>
+                </m:e>
+              </m:d>
+            </m:e>
+            <m:sub>
+              <m:r>
+                <w:rPr>
+                  <w:rFonts w:ascii="Cambria Math" w:eastAsiaTheme="minorEastAsia" w:hAnsi="Cambria Math"/>
+                  <w:color w:val="FF3399"/>
+                </w:rPr>
+                <m:t>F</m:t>
+              </m:r>
+            </m:sub>
+          </m:sSub>
+          <m:r>
+            <w:rPr>
+              <w:rFonts w:ascii="Cambria Math" w:eastAsiaTheme="minorEastAsia" w:hAnsi="Cambria Math"/>
+              <w:color w:val="FF3399"/>
+            </w:rPr>
+            <m:t>≤k</m:t>
+          </m:r>
+          <m:sSub>
+            <m:sSubPr>
+              <m:ctrlPr>
+                <w:rPr>
+                  <w:rFonts w:ascii="Cambria Math" w:eastAsiaTheme="minorEastAsia" w:hAnsi="Cambria Math"/>
+                  <w:i/>
+                  <w:color w:val="FF3399"/>
+                </w:rPr>
+              </m:ctrlPr>
+            </m:sSubPr>
+            <m:e>
+              <m:d>
+                <m:dPr>
+                  <m:begChr m:val="‖"/>
+                  <m:endChr m:val="‖"/>
+                  <m:ctrlPr>
+                    <w:rPr>
+                      <w:rFonts w:ascii="Cambria Math" w:eastAsiaTheme="minorEastAsia" w:hAnsi="Cambria Math"/>
+                      <w:i/>
+                      <w:color w:val="FF3399"/>
+                    </w:rPr>
+                  </m:ctrlPr>
+                </m:dPr>
+                <m:e>
+                  <m:r>
+                    <w:rPr>
+                      <w:rFonts w:ascii="Cambria Math" w:eastAsiaTheme="minorEastAsia" w:hAnsi="Cambria Math"/>
+                      <w:color w:val="FF3399"/>
+                    </w:rPr>
+                    <m:t>x-y</m:t>
+                  </m:r>
+                </m:e>
+              </m:d>
+            </m:e>
+            <m:sub>
+              <m:r>
+                <w:rPr>
+                  <w:rFonts w:ascii="Cambria Math" w:eastAsiaTheme="minorEastAsia" w:hAnsi="Cambria Math"/>
+                  <w:color w:val="FF3399"/>
+                </w:rPr>
+                <m:t>E</m:t>
+              </m:r>
+            </m:sub>
+          </m:sSub>
+        </m:oMath>
+      </m:oMathPara>
+    </w:p>
+    <w:p>
+      <w:pPr>
+        <w:rPr>
+          <w:rFonts w:eastAsiaTheme="minorEastAsia"/>
+          <w:color w:val="FF3399"/>
+        </w:rPr>
+      </w:pPr>
+      <w:r>
+        <w:rPr>
+          <w:rFonts w:eastAsiaTheme="minorEastAsia"/>
+          <w:color w:val="FF3399"/>
+        </w:rPr>
+        <w:t xml:space="preserve">Soit </w:t>
+      </w:r>
+      <m:oMath>
+        <m:r>
+          <w:rPr>
+            <w:rFonts w:ascii="Cambria Math" w:eastAsiaTheme="minorEastAsia" w:hAnsi="Cambria Math"/>
+            <w:color w:val="FF3399"/>
+          </w:rPr>
+          <m:t>a∈X</m:t>
+        </m:r>
+      </m:oMath>
+      <w:r>
+        <w:rPr>
+          <w:rFonts w:eastAsiaTheme="minorEastAsia"/>
+          <w:color w:val="FF3399"/>
+        </w:rPr>
+        <w:t xml:space="preserve">. Montrons que </w:t>
+      </w:r>
+      <m:oMath>
+        <m:r>
+          <w:rPr>
+            <w:rFonts w:ascii="Cambria Math" w:eastAsiaTheme="minorEastAsia" w:hAnsi="Cambria Math"/>
+            <w:color w:val="FF3399"/>
+          </w:rPr>
+          <m:t>f</m:t>
+        </m:r>
+      </m:oMath>
+      <w:r>
+        <w:rPr>
+          <w:rFonts w:eastAsiaTheme="minorEastAsia"/>
+          <w:color w:val="FF3399"/>
+        </w:rPr>
+        <w:t xml:space="preserve"> est continue en </w:t>
+      </w:r>
+      <m:oMath>
+        <m:r>
+          <w:rPr>
+            <w:rFonts w:ascii="Cambria Math" w:eastAsiaTheme="minorEastAsia" w:hAnsi="Cambria Math"/>
+            <w:color w:val="FF3399"/>
+          </w:rPr>
+          <m:t>a</m:t>
+        </m:r>
+      </m:oMath>
+      <w:r>
+        <w:rPr>
+          <w:rFonts w:eastAsiaTheme="minorEastAsia"/>
+          <w:color w:val="FF3399"/>
+        </w:rPr>
+        <w:t>.</w:t>
+      </w:r>
+    </w:p>
+    <w:p>
+      <w:pPr>
+        <w:rPr>
+          <w:rFonts w:eastAsiaTheme="minorEastAsia"/>
+          <w:color w:val="FF3399"/>
+        </w:rPr>
+      </w:pPr>
+      <w:r>
+        <w:rPr>
+          <w:rFonts w:eastAsiaTheme="minorEastAsia"/>
+          <w:b/>
+          <w:bCs/>
+          <w:color w:val="FF3399"/>
+        </w:rPr>
+        <w:t xml:space="preserve">Si </w:t>
+      </w:r>
+      <m:oMath>
+        <m:r>
+          <m:rPr>
+            <m:sty m:val="bi"/>
+          </m:rPr>
+          <w:rPr>
+            <w:rFonts w:ascii="Cambria Math" w:eastAsiaTheme="minorEastAsia" w:hAnsi="Cambria Math"/>
+            <w:color w:val="FF3399"/>
+          </w:rPr>
+          <m:t>k≠0</m:t>
+        </m:r>
+      </m:oMath>
+      <w:r>
+        <w:rPr>
+          <w:rFonts w:eastAsiaTheme="minorEastAsia"/>
+          <w:b/>
+          <w:bCs/>
+          <w:color w:val="FF3399"/>
+        </w:rPr>
+        <w:t> :</w:t>
+      </w:r>
+    </w:p>
+    <w:p>
+      <w:pPr>
+        <w:rPr>
+          <w:rFonts w:eastAsiaTheme="minorEastAsia"/>
+          <w:color w:val="FF3399"/>
+        </w:rPr>
+      </w:pPr>
+      <w:r>
+        <w:rPr>
+          <w:rFonts w:eastAsiaTheme="minorEastAsia"/>
+          <w:color w:val="FF3399"/>
+        </w:rPr>
+        <w:t xml:space="preserve">Soit </w:t>
+      </w:r>
+      <m:oMath>
+        <m:r>
+          <w:rPr>
+            <w:rFonts w:ascii="Cambria Math" w:eastAsiaTheme="minorEastAsia" w:hAnsi="Cambria Math"/>
+            <w:color w:val="FF3399"/>
+          </w:rPr>
+          <m:t>ε&gt;0</m:t>
+        </m:r>
+      </m:oMath>
+      <w:r>
+        <w:rPr>
+          <w:rFonts w:eastAsiaTheme="minorEastAsia"/>
+          <w:color w:val="FF3399"/>
+        </w:rPr>
+        <w:t xml:space="preserve">. Posons </w:t>
+      </w:r>
+      <m:oMath>
+        <m:r>
+          <w:rPr>
+            <w:rFonts w:ascii="Cambria Math" w:eastAsiaTheme="minorEastAsia" w:hAnsi="Cambria Math"/>
+            <w:color w:val="FF3399"/>
+          </w:rPr>
+          <m:t>η=</m:t>
+        </m:r>
+        <m:f>
+          <m:fPr>
+            <m:ctrlPr>
+              <w:rPr>
+                <w:rFonts w:ascii="Cambria Math" w:eastAsiaTheme="minorEastAsia" w:hAnsi="Cambria Math"/>
+                <w:i/>
+                <w:color w:val="FF3399"/>
+              </w:rPr>
+            </m:ctrlPr>
+          </m:fPr>
+          <m:num>
+            <m:r>
+              <w:rPr>
+                <w:rFonts w:ascii="Cambria Math" w:eastAsiaTheme="minorEastAsia" w:hAnsi="Cambria Math"/>
+                <w:color w:val="FF3399"/>
+              </w:rPr>
+              <m:t>ε</m:t>
+            </m:r>
+          </m:num>
+          <m:den>
+            <m:r>
+              <w:rPr>
+                <w:rFonts w:ascii="Cambria Math" w:eastAsiaTheme="minorEastAsia" w:hAnsi="Cambria Math"/>
+                <w:color w:val="FF3399"/>
+              </w:rPr>
+              <m:t>k</m:t>
+            </m:r>
+          </m:den>
+        </m:f>
+        <m:r>
+          <w:rPr>
+            <w:rFonts w:ascii="Cambria Math" w:eastAsiaTheme="minorEastAsia" w:hAnsi="Cambria Math"/>
+            <w:color w:val="FF3399"/>
+          </w:rPr>
+          <m:t>&gt;0</m:t>
+        </m:r>
+      </m:oMath>
+    </w:p>
+    <w:p>
+      <w:pPr>
+        <w:rPr>
+          <w:rFonts w:eastAsiaTheme="minorEastAsia"/>
+          <w:color w:val="FF3399"/>
+        </w:rPr>
+      </w:pPr>
+      <w:r>
+        <w:rPr>
+          <w:rFonts w:eastAsiaTheme="minorEastAsia"/>
+          <w:color w:val="FF3399"/>
+        </w:rPr>
+        <w:t xml:space="preserve">Alors </w:t>
+      </w:r>
+      <m:oMath>
+        <m:r>
+          <m:rPr>
+            <m:lit/>
+          </m:rPr>
+          <w:rPr>
+            <w:rFonts w:ascii="Cambria Math" w:eastAsiaTheme="minorEastAsia" w:hAnsi="Cambria Math"/>
+            <w:color w:val="FF3399"/>
+          </w:rPr>
+          <m:t>∀</m:t>
+        </m:r>
+        <m:r>
+          <w:rPr>
+            <w:rFonts w:ascii="Cambria Math" w:eastAsiaTheme="minorEastAsia" w:hAnsi="Cambria Math"/>
+            <w:color w:val="FF3399"/>
+          </w:rPr>
+          <m:t xml:space="preserve">x∈X, </m:t>
+        </m:r>
+        <m:sSub>
+          <m:sSubPr>
+            <m:ctrlPr>
+              <w:rPr>
+                <w:rFonts w:ascii="Cambria Math" w:eastAsiaTheme="minorEastAsia" w:hAnsi="Cambria Math"/>
+                <w:i/>
+                <w:color w:val="FF3399"/>
+              </w:rPr>
+            </m:ctrlPr>
+          </m:sSubPr>
+          <m:e>
+            <m:d>
+              <m:dPr>
+                <m:begChr m:val="‖"/>
+                <m:endChr m:val="‖"/>
+                <m:ctrlPr>
+                  <w:rPr>
+                    <w:rFonts w:ascii="Cambria Math" w:eastAsiaTheme="minorEastAsia" w:hAnsi="Cambria Math"/>
+                    <w:i/>
+                    <w:color w:val="FF3399"/>
+                  </w:rPr>
+                </m:ctrlPr>
+              </m:dPr>
+              <m:e>
+                <m:r>
+                  <w:rPr>
+                    <w:rFonts w:ascii="Cambria Math" w:eastAsiaTheme="minorEastAsia" w:hAnsi="Cambria Math"/>
+                    <w:color w:val="FF3399"/>
+                  </w:rPr>
+                  <m:t>x-a</m:t>
+                </m:r>
+              </m:e>
+            </m:d>
+          </m:e>
+          <m:sub>
+            <m:r>
+              <w:rPr>
+                <w:rFonts w:ascii="Cambria Math" w:eastAsiaTheme="minorEastAsia" w:hAnsi="Cambria Math"/>
+                <w:color w:val="FF3399"/>
+              </w:rPr>
+              <m:t>E</m:t>
+            </m:r>
+          </m:sub>
+        </m:sSub>
+        <m:r>
+          <w:rPr>
+            <w:rFonts w:ascii="Cambria Math" w:eastAsiaTheme="minorEastAsia" w:hAnsi="Cambria Math"/>
+            <w:color w:val="FF3399"/>
+          </w:rPr>
+          <m:t>≤η⟹</m:t>
+        </m:r>
+        <m:sSub>
+          <m:sSubPr>
+            <m:ctrlPr>
+              <w:rPr>
+                <w:rFonts w:ascii="Cambria Math" w:eastAsiaTheme="minorEastAsia" w:hAnsi="Cambria Math"/>
+                <w:i/>
+                <w:color w:val="FF3399"/>
+              </w:rPr>
+            </m:ctrlPr>
+          </m:sSubPr>
+          <m:e>
+            <m:d>
+              <m:dPr>
+                <m:begChr m:val="‖"/>
+                <m:endChr m:val="‖"/>
+                <m:ctrlPr>
+                  <w:rPr>
+                    <w:rFonts w:ascii="Cambria Math" w:eastAsiaTheme="minorEastAsia" w:hAnsi="Cambria Math"/>
+                    <w:i/>
+                    <w:color w:val="FF3399"/>
+                  </w:rPr>
+                </m:ctrlPr>
+              </m:dPr>
+              <m:e>
+                <m:r>
+                  <w:rPr>
+                    <w:rFonts w:ascii="Cambria Math" w:eastAsiaTheme="minorEastAsia" w:hAnsi="Cambria Math"/>
+                    <w:color w:val="FF3399"/>
+                  </w:rPr>
+                  <m:t>f</m:t>
+                </m:r>
+                <m:d>
+                  <m:dPr>
+                    <m:ctrlPr>
+                      <w:rPr>
+                        <w:rFonts w:ascii="Cambria Math" w:eastAsiaTheme="minorEastAsia" w:hAnsi="Cambria Math"/>
+                        <w:i/>
+                        <w:color w:val="FF3399"/>
+                      </w:rPr>
+                    </m:ctrlPr>
+                  </m:dPr>
+                  <m:e>
+                    <m:r>
+                      <w:rPr>
+                        <w:rFonts w:ascii="Cambria Math" w:eastAsiaTheme="minorEastAsia" w:hAnsi="Cambria Math"/>
+                        <w:color w:val="FF3399"/>
+                      </w:rPr>
+                      <m:t>x</m:t>
+                    </m:r>
+                  </m:e>
+                </m:d>
+                <m:r>
+                  <w:rPr>
+                    <w:rFonts w:ascii="Cambria Math" w:eastAsiaTheme="minorEastAsia" w:hAnsi="Cambria Math"/>
+                    <w:color w:val="FF3399"/>
+                  </w:rPr>
+                  <m:t>-f</m:t>
+                </m:r>
+                <m:d>
+                  <m:dPr>
+                    <m:ctrlPr>
+                      <w:rPr>
+                        <w:rFonts w:ascii="Cambria Math" w:eastAsiaTheme="minorEastAsia" w:hAnsi="Cambria Math"/>
+                        <w:i/>
+                        <w:color w:val="FF3399"/>
+                      </w:rPr>
+                    </m:ctrlPr>
+                  </m:dPr>
+                  <m:e>
+                    <m:r>
+                      <w:rPr>
+                        <w:rFonts w:ascii="Cambria Math" w:eastAsiaTheme="minorEastAsia" w:hAnsi="Cambria Math"/>
+                        <w:color w:val="FF3399"/>
+                      </w:rPr>
+                      <m:t>a</m:t>
+                    </m:r>
+                  </m:e>
+                </m:d>
+              </m:e>
+            </m:d>
+          </m:e>
+          <m:sub>
+            <m:r>
+              <w:rPr>
+                <w:rFonts w:ascii="Cambria Math" w:eastAsiaTheme="minorEastAsia" w:hAnsi="Cambria Math"/>
+                <w:color w:val="FF3399"/>
+              </w:rPr>
+              <m:t>F</m:t>
+            </m:r>
+          </m:sub>
+        </m:sSub>
+        <m:r>
+          <w:rPr>
+            <w:rFonts w:ascii="Cambria Math" w:eastAsiaTheme="minorEastAsia" w:hAnsi="Cambria Math"/>
+            <w:color w:val="FF3399"/>
+          </w:rPr>
+          <m:t>≤k</m:t>
+        </m:r>
+        <m:sSub>
+          <m:sSubPr>
+            <m:ctrlPr>
+              <w:rPr>
+                <w:rFonts w:ascii="Cambria Math" w:eastAsiaTheme="minorEastAsia" w:hAnsi="Cambria Math"/>
+                <w:i/>
+                <w:color w:val="FF3399"/>
+              </w:rPr>
+            </m:ctrlPr>
+          </m:sSubPr>
+          <m:e>
+            <m:d>
+              <m:dPr>
+                <m:begChr m:val="‖"/>
+                <m:endChr m:val="‖"/>
+                <m:ctrlPr>
+                  <w:rPr>
+                    <w:rFonts w:ascii="Cambria Math" w:eastAsiaTheme="minorEastAsia" w:hAnsi="Cambria Math"/>
+                    <w:i/>
+                    <w:color w:val="FF3399"/>
+                  </w:rPr>
+                </m:ctrlPr>
+              </m:dPr>
+              <m:e>
+                <m:r>
+                  <w:rPr>
+                    <w:rFonts w:ascii="Cambria Math" w:eastAsiaTheme="minorEastAsia" w:hAnsi="Cambria Math"/>
+                    <w:color w:val="FF3399"/>
+                  </w:rPr>
+                  <m:t>x-a</m:t>
+                </m:r>
+              </m:e>
+            </m:d>
+          </m:e>
+          <m:sub>
+            <m:r>
+              <w:rPr>
+                <w:rFonts w:ascii="Cambria Math" w:eastAsiaTheme="minorEastAsia" w:hAnsi="Cambria Math"/>
+                <w:color w:val="FF3399"/>
+              </w:rPr>
+              <m:t>E</m:t>
+            </m:r>
+          </m:sub>
+        </m:sSub>
+        <m:r>
+          <w:rPr>
+            <w:rFonts w:ascii="Cambria Math" w:eastAsiaTheme="minorEastAsia" w:hAnsi="Cambria Math"/>
+            <w:color w:val="FF3399"/>
+          </w:rPr>
+          <m:t>≤kη≤ε</m:t>
+        </m:r>
+      </m:oMath>
+      <w:r>
+        <w:rPr>
+          <w:rFonts w:eastAsiaTheme="minorEastAsia"/>
+          <w:color w:val="FF3399"/>
+        </w:rPr>
+        <w:t>.</w:t>
+      </w:r>
+    </w:p>
+    <w:p>
+      <w:pPr>
+        <w:rPr>
+          <w:rFonts w:eastAsiaTheme="minorEastAsia"/>
+          <w:color w:val="FF3399"/>
+        </w:rPr>
+      </w:pPr>
+      <w:r>
+        <w:rPr>
+          <w:rFonts w:eastAsiaTheme="minorEastAsia"/>
+          <w:color w:val="FF3399"/>
+        </w:rPr>
+        <w:t xml:space="preserve">Donc </w:t>
+      </w:r>
+      <m:oMath>
+        <m:r>
+          <w:rPr>
+            <w:rFonts w:ascii="Cambria Math" w:eastAsiaTheme="minorEastAsia" w:hAnsi="Cambria Math"/>
+            <w:color w:val="FF3399"/>
+          </w:rPr>
+          <m:t>f</m:t>
+        </m:r>
+      </m:oMath>
+      <w:r>
+        <w:rPr>
+          <w:rFonts w:eastAsiaTheme="minorEastAsia"/>
+          <w:color w:val="FF3399"/>
+        </w:rPr>
+        <w:t xml:space="preserve"> est continue en </w:t>
+      </w:r>
+      <m:oMath>
+        <m:r>
+          <w:rPr>
+            <w:rFonts w:ascii="Cambria Math" w:eastAsiaTheme="minorEastAsia" w:hAnsi="Cambria Math"/>
+            <w:color w:val="FF3399"/>
+          </w:rPr>
+          <m:t>a</m:t>
+        </m:r>
+      </m:oMath>
+    </w:p>
+    <w:p>
+      <w:pPr>
+        <w:rPr>
+          <w:rFonts w:eastAsiaTheme="minorEastAsia"/>
+          <w:b/>
+          <w:bCs/>
+          <w:color w:val="FF3399"/>
+        </w:rPr>
+      </w:pPr>
+      <w:r>
+        <w:rPr>
+          <w:rFonts w:eastAsiaTheme="minorEastAsia"/>
+          <w:b/>
+          <w:bCs/>
+          <w:color w:val="FF3399"/>
+        </w:rPr>
+        <w:t xml:space="preserve">Si </w:t>
+      </w:r>
+      <m:oMath>
+        <m:r>
+          <m:rPr>
+            <m:sty m:val="bi"/>
+          </m:rPr>
+          <w:rPr>
+            <w:rFonts w:ascii="Cambria Math" w:eastAsiaTheme="minorEastAsia" w:hAnsi="Cambria Math"/>
+            <w:color w:val="FF3399"/>
+          </w:rPr>
+          <m:t>k=0</m:t>
+        </m:r>
+      </m:oMath>
+      <w:r>
+        <w:rPr>
+          <w:rFonts w:eastAsiaTheme="minorEastAsia"/>
+          <w:b/>
+          <w:bCs/>
+          <w:color w:val="FF3399"/>
+        </w:rPr>
+        <w:t>,</w:t>
+      </w:r>
+    </w:p>
+    <w:p>
+      <w:pPr>
+        <w:rPr>
+          <w:rFonts w:eastAsiaTheme="minorEastAsia"/>
+          <w:color w:val="FF3399"/>
+        </w:rPr>
+      </w:pPr>
+      <m:oMath>
+        <m:r>
+          <m:rPr>
+            <m:lit/>
+            <m:sty m:val="bi"/>
+          </m:rPr>
+          <w:rPr>
+            <w:rFonts w:ascii="Cambria Math" w:eastAsiaTheme="minorEastAsia" w:hAnsi="Cambria Math"/>
+            <w:color w:val="FF3399"/>
+          </w:rPr>
+          <m:t>∀</m:t>
+        </m:r>
+        <m:r>
+          <w:rPr>
+            <w:rFonts w:ascii="Cambria Math" w:eastAsiaTheme="minorEastAsia" w:hAnsi="Cambria Math"/>
+            <w:color w:val="FF3399"/>
+          </w:rPr>
+          <m:t>x,y∈X</m:t>
+        </m:r>
+      </m:oMath>
+      <w:r>
+        <w:rPr>
+          <w:rFonts w:eastAsiaTheme="minorEastAsia"/>
+          <w:color w:val="FF3399"/>
+        </w:rPr>
+        <w:t xml:space="preserve">, </w:t>
+      </w:r>
+      <m:oMath>
+        <m:r>
+          <w:rPr>
+            <w:rFonts w:ascii="Cambria Math" w:eastAsiaTheme="minorEastAsia" w:hAnsi="Cambria Math"/>
+            <w:color w:val="FF3399"/>
+          </w:rPr>
+          <m:t>0≤</m:t>
+        </m:r>
+        <m:d>
+          <m:dPr>
+            <m:begChr m:val="‖"/>
+            <m:endChr m:val="‖"/>
+            <m:ctrlPr>
+              <w:rPr>
+                <w:rFonts w:ascii="Cambria Math" w:eastAsiaTheme="minorEastAsia" w:hAnsi="Cambria Math"/>
+                <w:i/>
+                <w:color w:val="FF3399"/>
+              </w:rPr>
+            </m:ctrlPr>
+          </m:dPr>
+          <m:e>
+            <m:r>
+              <w:rPr>
+                <w:rFonts w:ascii="Cambria Math" w:eastAsiaTheme="minorEastAsia" w:hAnsi="Cambria Math"/>
+                <w:color w:val="FF3399"/>
+              </w:rPr>
+              <m:t>f</m:t>
+            </m:r>
+            <m:d>
+              <m:dPr>
+                <m:ctrlPr>
+                  <w:rPr>
+                    <w:rFonts w:ascii="Cambria Math" w:eastAsiaTheme="minorEastAsia" w:hAnsi="Cambria Math"/>
+                    <w:i/>
+                    <w:color w:val="FF3399"/>
+                  </w:rPr>
+                </m:ctrlPr>
+              </m:dPr>
+              <m:e>
+                <m:r>
+                  <w:rPr>
+                    <w:rFonts w:ascii="Cambria Math" w:eastAsiaTheme="minorEastAsia" w:hAnsi="Cambria Math"/>
+                    <w:color w:val="FF3399"/>
+                  </w:rPr>
+                  <m:t>x</m:t>
+                </m:r>
+              </m:e>
+            </m:d>
+            <m:r>
+              <w:rPr>
+                <w:rFonts w:ascii="Cambria Math" w:eastAsiaTheme="minorEastAsia" w:hAnsi="Cambria Math"/>
+                <w:color w:val="FF3399"/>
+              </w:rPr>
+              <m:t>-f</m:t>
+            </m:r>
+            <m:d>
+              <m:dPr>
+                <m:ctrlPr>
+                  <w:rPr>
+                    <w:rFonts w:ascii="Cambria Math" w:eastAsiaTheme="minorEastAsia" w:hAnsi="Cambria Math"/>
+                    <w:i/>
+                    <w:color w:val="FF3399"/>
+                  </w:rPr>
+                </m:ctrlPr>
+              </m:dPr>
+              <m:e>
+                <m:r>
+                  <w:rPr>
+                    <w:rFonts w:ascii="Cambria Math" w:eastAsiaTheme="minorEastAsia" w:hAnsi="Cambria Math"/>
+                    <w:color w:val="FF3399"/>
+                  </w:rPr>
+                  <m:t>y</m:t>
+                </m:r>
+              </m:e>
+            </m:d>
+          </m:e>
+        </m:d>
+        <m:r>
+          <w:rPr>
+            <w:rFonts w:ascii="Cambria Math" w:eastAsiaTheme="minorEastAsia" w:hAnsi="Cambria Math"/>
+            <w:color w:val="FF3399"/>
+          </w:rPr>
+          <m:t>≤0</m:t>
+        </m:r>
+        <m:r>
+          <m:rPr>
+            <m:lit/>
+          </m:rPr>
+          <w:rPr>
+            <w:rFonts w:ascii="Cambria Math" w:eastAsiaTheme="minorEastAsia" w:hAnsi="Cambria Math"/>
+            <w:color w:val="FF3399"/>
+          </w:rPr>
+          <m:t>×</m:t>
+        </m:r>
+        <m:sSub>
+          <m:sSubPr>
+            <m:ctrlPr>
+              <w:rPr>
+                <w:rFonts w:ascii="Cambria Math" w:eastAsiaTheme="minorEastAsia" w:hAnsi="Cambria Math"/>
+                <w:i/>
+                <w:color w:val="FF3399"/>
+              </w:rPr>
+            </m:ctrlPr>
+          </m:sSubPr>
+          <m:e>
+            <m:d>
+              <m:dPr>
+                <m:begChr m:val="‖"/>
+                <m:endChr m:val="‖"/>
+                <m:ctrlPr>
+                  <w:rPr>
+                    <w:rFonts w:ascii="Cambria Math" w:eastAsiaTheme="minorEastAsia" w:hAnsi="Cambria Math"/>
+                    <w:i/>
+                    <w:color w:val="FF3399"/>
+                  </w:rPr>
+                </m:ctrlPr>
+              </m:dPr>
+              <m:e>
+                <m:r>
+                  <w:rPr>
+                    <w:rFonts w:ascii="Cambria Math" w:eastAsiaTheme="minorEastAsia" w:hAnsi="Cambria Math"/>
+                    <w:color w:val="FF3399"/>
+                  </w:rPr>
+                  <m:t>x-y</m:t>
+                </m:r>
+              </m:e>
+            </m:d>
+          </m:e>
+          <m:sub>
+            <m:r>
+              <w:rPr>
+                <w:rFonts w:ascii="Cambria Math" w:eastAsiaTheme="minorEastAsia" w:hAnsi="Cambria Math"/>
+                <w:color w:val="FF3399"/>
+              </w:rPr>
+              <m:t>E</m:t>
+            </m:r>
+          </m:sub>
+        </m:sSub>
+        <m:r>
+          <w:rPr>
+            <w:rFonts w:ascii="Cambria Math" w:eastAsiaTheme="minorEastAsia" w:hAnsi="Cambria Math"/>
+            <w:color w:val="FF3399"/>
+          </w:rPr>
+          <m:t>=0</m:t>
+        </m:r>
+      </m:oMath>
+    </w:p>
+    <w:p>
+      <w:pPr>
+        <w:rPr>
+          <w:rFonts w:eastAsiaTheme="minorEastAsia"/>
+          <w:color w:val="FF3399"/>
+        </w:rPr>
+      </w:pPr>
+      <w:r>
+        <w:rPr>
+          <w:rFonts w:eastAsiaTheme="minorEastAsia"/>
+          <w:color w:val="FF3399"/>
+        </w:rPr>
+        <w:t xml:space="preserve">Donc </w:t>
+      </w:r>
+      <m:oMath>
+        <m:sSub>
+          <m:sSubPr>
+            <m:ctrlPr>
+              <w:rPr>
+                <w:rFonts w:ascii="Cambria Math" w:eastAsiaTheme="minorEastAsia" w:hAnsi="Cambria Math"/>
+                <w:i/>
+                <w:color w:val="FF3399"/>
+              </w:rPr>
+            </m:ctrlPr>
+          </m:sSubPr>
+          <m:e>
+            <m:d>
+              <m:dPr>
+                <m:begChr m:val="‖"/>
+                <m:endChr m:val="‖"/>
+                <m:ctrlPr>
+                  <w:rPr>
+                    <w:rFonts w:ascii="Cambria Math" w:eastAsiaTheme="minorEastAsia" w:hAnsi="Cambria Math"/>
+                    <w:i/>
+                    <w:color w:val="FF3399"/>
+                  </w:rPr>
+                </m:ctrlPr>
+              </m:dPr>
+              <m:e>
+                <m:r>
+                  <w:rPr>
+                    <w:rFonts w:ascii="Cambria Math" w:eastAsiaTheme="minorEastAsia" w:hAnsi="Cambria Math"/>
+                    <w:color w:val="FF3399"/>
+                  </w:rPr>
+                  <m:t>f</m:t>
+                </m:r>
+                <m:d>
+                  <m:dPr>
+                    <m:ctrlPr>
+                      <w:rPr>
+                        <w:rFonts w:ascii="Cambria Math" w:eastAsiaTheme="minorEastAsia" w:hAnsi="Cambria Math"/>
+                        <w:i/>
+                        <w:color w:val="FF3399"/>
+                      </w:rPr>
+                    </m:ctrlPr>
+                  </m:dPr>
+                  <m:e>
+                    <m:r>
+                      <w:rPr>
+                        <w:rFonts w:ascii="Cambria Math" w:eastAsiaTheme="minorEastAsia" w:hAnsi="Cambria Math"/>
+                        <w:color w:val="FF3399"/>
+                      </w:rPr>
+                      <m:t>x</m:t>
+                    </m:r>
+                  </m:e>
+                </m:d>
+                <m:r>
+                  <w:rPr>
+                    <w:rFonts w:ascii="Cambria Math" w:eastAsiaTheme="minorEastAsia" w:hAnsi="Cambria Math"/>
+                    <w:color w:val="FF3399"/>
+                  </w:rPr>
+                  <m:t>-f</m:t>
+                </m:r>
+                <m:d>
+                  <m:dPr>
+                    <m:ctrlPr>
+                      <w:rPr>
+                        <w:rFonts w:ascii="Cambria Math" w:eastAsiaTheme="minorEastAsia" w:hAnsi="Cambria Math"/>
+                        <w:i/>
+                        <w:color w:val="FF3399"/>
+                      </w:rPr>
+                    </m:ctrlPr>
+                  </m:dPr>
+                  <m:e>
+                    <m:r>
+                      <w:rPr>
+                        <w:rFonts w:ascii="Cambria Math" w:eastAsiaTheme="minorEastAsia" w:hAnsi="Cambria Math"/>
+                        <w:color w:val="FF3399"/>
+                      </w:rPr>
+                      <m:t>y</m:t>
+                    </m:r>
+                  </m:e>
+                </m:d>
+              </m:e>
+            </m:d>
+          </m:e>
+          <m:sub>
+            <m:r>
+              <w:rPr>
+                <w:rFonts w:ascii="Cambria Math" w:eastAsiaTheme="minorEastAsia" w:hAnsi="Cambria Math"/>
+                <w:color w:val="FF3399"/>
+              </w:rPr>
+              <m:t>F</m:t>
+            </m:r>
+          </m:sub>
+        </m:sSub>
+        <m:r>
+          <w:rPr>
+            <w:rFonts w:ascii="Cambria Math" w:eastAsiaTheme="minorEastAsia" w:hAnsi="Cambria Math"/>
+            <w:color w:val="FF3399"/>
+          </w:rPr>
+          <m:t>=0</m:t>
+        </m:r>
+      </m:oMath>
+      <w:r>
+        <w:rPr>
+          <w:rFonts w:eastAsiaTheme="minorEastAsia"/>
+          <w:color w:val="FF3399"/>
+        </w:rPr>
+        <w:t xml:space="preserve">, d’où </w:t>
+      </w:r>
+      <m:oMath>
+        <m:r>
+          <w:rPr>
+            <w:rFonts w:ascii="Cambria Math" w:eastAsiaTheme="minorEastAsia" w:hAnsi="Cambria Math"/>
+            <w:color w:val="FF3399"/>
+          </w:rPr>
+          <m:t>f</m:t>
+        </m:r>
+        <m:d>
+          <m:dPr>
+            <m:ctrlPr>
+              <w:rPr>
+                <w:rFonts w:ascii="Cambria Math" w:eastAsiaTheme="minorEastAsia" w:hAnsi="Cambria Math"/>
+                <w:i/>
+                <w:color w:val="FF3399"/>
+              </w:rPr>
+            </m:ctrlPr>
+          </m:dPr>
+          <m:e>
+            <m:r>
+              <w:rPr>
+                <w:rFonts w:ascii="Cambria Math" w:eastAsiaTheme="minorEastAsia" w:hAnsi="Cambria Math"/>
+                <w:color w:val="FF3399"/>
+              </w:rPr>
+              <m:t>x</m:t>
+            </m:r>
+          </m:e>
+        </m:d>
+        <m:r>
+          <w:rPr>
+            <w:rFonts w:ascii="Cambria Math" w:eastAsiaTheme="minorEastAsia" w:hAnsi="Cambria Math"/>
+            <w:color w:val="FF3399"/>
+          </w:rPr>
+          <m:t>=f</m:t>
+        </m:r>
+        <m:d>
+          <m:dPr>
+            <m:ctrlPr>
+              <w:rPr>
+                <w:rFonts w:ascii="Cambria Math" w:eastAsiaTheme="minorEastAsia" w:hAnsi="Cambria Math"/>
+                <w:i/>
+                <w:color w:val="FF3399"/>
+              </w:rPr>
+            </m:ctrlPr>
+          </m:dPr>
+          <m:e>
+            <m:r>
+              <w:rPr>
+                <w:rFonts w:ascii="Cambria Math" w:eastAsiaTheme="minorEastAsia" w:hAnsi="Cambria Math"/>
+                <w:color w:val="FF3399"/>
+              </w:rPr>
+              <m:t>y</m:t>
+            </m:r>
+          </m:e>
+        </m:d>
+      </m:oMath>
+      <w:r>
+        <w:rPr>
+          <w:rFonts w:eastAsiaTheme="minorEastAsia"/>
+          <w:color w:val="FF3399"/>
+        </w:rPr>
+        <w:t>.</w:t>
+      </w:r>
+    </w:p>
+    <w:p>
+      <w:pPr>
+        <w:rPr>
+          <w:rFonts w:eastAsiaTheme="minorEastAsia"/>
+          <w:color w:val="FF3399"/>
+        </w:rPr>
+      </w:pPr>
+      <w:r>
+        <w:rPr>
+          <w:rFonts w:eastAsiaTheme="minorEastAsia"/>
+          <w:color w:val="FF3399"/>
+        </w:rPr>
+        <w:t xml:space="preserve">Ainsi </w:t>
+      </w:r>
+      <m:oMath>
+        <m:r>
+          <w:rPr>
+            <w:rFonts w:ascii="Cambria Math" w:eastAsiaTheme="minorEastAsia" w:hAnsi="Cambria Math"/>
+            <w:color w:val="FF3399"/>
+          </w:rPr>
+          <m:t>f</m:t>
+        </m:r>
+      </m:oMath>
+      <w:r>
+        <w:rPr>
+          <w:rFonts w:eastAsiaTheme="minorEastAsia"/>
+          <w:color w:val="FF3399"/>
+        </w:rPr>
+        <w:t xml:space="preserve"> est constante, donc continue.</w:t>
+      </w:r>
+    </w:p>
+    <w:p>
+      <w:pPr>
+        <w:rPr>
+          <w:rFonts w:ascii="Cambria Math" w:eastAsiaTheme="minorEastAsia" w:hAnsi="Cambria Math" w:cs="Cambria Math"/>
+          <w:color w:val="7030A0"/>
+        </w:rPr>
+      </w:pPr>
+      <w:r>
+        <w:rPr>
+          <w:rFonts w:eastAsiaTheme="minorEastAsia"/>
+          <w:color w:val="7030A0"/>
+          <w:u w:val="single"/>
+        </w:rPr>
+        <w:t>Exemple :</w:t>
+      </w:r>
+      <w:r>
+        <w:rPr>
+          <w:rFonts w:eastAsiaTheme="minorEastAsia"/>
+          <w:color w:val="7030A0"/>
+        </w:rPr>
+        <w:t xml:space="preserve"> </w:t>
+      </w:r>
+      <w:r>
+        <w:rPr>
+          <w:rFonts w:ascii="Cambria Math" w:eastAsiaTheme="minorEastAsia" w:hAnsi="Cambria Math" w:cs="Cambria Math"/>
+          <w:color w:val="7030A0"/>
+        </w:rPr>
+        <w:t>⍟</w:t>
+      </w:r>
+    </w:p>
+    <w:p>
+      <w:pPr>
+        <w:rPr>
+          <w:rFonts w:eastAsiaTheme="minorEastAsia"/>
+          <w:color w:val="7030A0"/>
+        </w:rPr>
+      </w:pPr>
+      <m:oMath>
+        <m:r>
+          <w:rPr>
+            <w:rFonts w:ascii="Cambria Math" w:eastAsiaTheme="minorEastAsia" w:hAnsi="Cambria Math"/>
+            <w:color w:val="7030A0"/>
+          </w:rPr>
+          <m:t xml:space="preserve">‖ </m:t>
+        </m:r>
+        <m:sSub>
+          <m:sSubPr>
+            <m:ctrlPr>
+              <w:rPr>
+                <w:rFonts w:ascii="Cambria Math" w:eastAsiaTheme="minorEastAsia" w:hAnsi="Cambria Math"/>
+                <w:i/>
+                <w:color w:val="7030A0"/>
+              </w:rPr>
+            </m:ctrlPr>
+          </m:sSubPr>
+          <m:e>
+            <m:d>
+              <m:dPr>
+                <m:begChr m:val=""/>
+                <m:endChr m:val="‖"/>
+                <m:ctrlPr>
+                  <w:rPr>
+                    <w:rFonts w:ascii="Cambria Math" w:eastAsiaTheme="minorEastAsia" w:hAnsi="Cambria Math"/>
+                    <w:i/>
+                    <w:color w:val="7030A0"/>
+                  </w:rPr>
+                </m:ctrlPr>
+              </m:dPr>
+              <m:e>
+                <m:r>
+                  <w:rPr>
+                    <w:rFonts w:ascii="Cambria Math" w:eastAsiaTheme="minorEastAsia"/>
+                    <w:color w:val="7030A0"/>
+                  </w:rPr>
+                  <m:t>​</m:t>
+                </m:r>
+              </m:e>
+            </m:d>
+          </m:e>
+          <m:sub>
+            <m:r>
+              <w:rPr>
+                <w:rFonts w:ascii="Cambria Math" w:eastAsiaTheme="minorEastAsia" w:hAnsi="Cambria Math"/>
+                <w:color w:val="7030A0"/>
+              </w:rPr>
+              <m:t>E</m:t>
+            </m:r>
+          </m:sub>
+        </m:sSub>
+        <m:r>
+          <w:rPr>
+            <w:rFonts w:ascii="Cambria Math" w:eastAsiaTheme="minorEastAsia" w:hAnsi="Cambria Math"/>
+            <w:color w:val="7030A0"/>
+          </w:rPr>
+          <m:t xml:space="preserve"> :E</m:t>
+        </m:r>
+        <m:r>
+          <m:rPr>
+            <m:scr m:val="double-struck"/>
+          </m:rPr>
+          <w:rPr>
+            <w:rFonts w:ascii="Cambria Math" w:eastAsiaTheme="minorEastAsia" w:hAnsi="Cambria Math"/>
+            <w:color w:val="7030A0"/>
+          </w:rPr>
+          <m:t>→R</m:t>
+        </m:r>
+      </m:oMath>
+      <w:r>
+        <w:rPr>
+          <w:rFonts w:eastAsiaTheme="minorEastAsia"/>
+          <w:color w:val="7030A0"/>
+        </w:rPr>
+        <w:t xml:space="preserve"> est </w:t>
+      </w:r>
+      <m:oMath>
+        <m:r>
+          <w:rPr>
+            <w:rFonts w:ascii="Cambria Math" w:eastAsiaTheme="minorEastAsia" w:hAnsi="Cambria Math"/>
+            <w:color w:val="7030A0"/>
+          </w:rPr>
+          <m:t>1</m:t>
+        </m:r>
+      </m:oMath>
+      <w:r>
+        <w:rPr>
+          <w:rFonts w:eastAsiaTheme="minorEastAsia"/>
+          <w:color w:val="7030A0"/>
+        </w:rPr>
+        <w:t xml:space="preserve">-lipschtzienne, car </w:t>
+      </w:r>
+      <m:oMath>
+        <m:r>
+          <w:rPr>
+            <w:rFonts w:ascii="Cambria Math" w:eastAsiaTheme="minorEastAsia" w:hAnsi="Cambria Math"/>
+            <w:color w:val="7030A0"/>
+          </w:rPr>
+          <m:t>∀x,y∈E,</m:t>
+        </m:r>
+      </m:oMath>
+    </w:p>
+    <w:p>
+      <w:pPr>
+        <w:rPr>
+          <w:rFonts w:eastAsiaTheme="minorEastAsia"/>
+          <w:color w:val="7030A0"/>
+        </w:rPr>
+      </w:pPr>
+      <m:oMathPara>
+        <m:oMath>
+          <m:d>
+            <m:dPr>
+              <m:begChr m:val="|"/>
+              <m:endChr m:val="|"/>
+              <m:ctrlPr>
+                <w:rPr>
+                  <w:rFonts w:ascii="Cambria Math" w:eastAsiaTheme="minorEastAsia" w:hAnsi="Cambria Math"/>
+                  <w:i/>
+                  <w:color w:val="7030A0"/>
+                </w:rPr>
+              </m:ctrlPr>
+            </m:dPr>
+            <m:e>
+              <m:sSub>
+                <m:sSubPr>
+                  <m:ctrlPr>
+                    <w:rPr>
+                      <w:rFonts w:ascii="Cambria Math" w:eastAsiaTheme="minorEastAsia" w:hAnsi="Cambria Math"/>
+                      <w:i/>
+                      <w:color w:val="7030A0"/>
+                    </w:rPr>
+                  </m:ctrlPr>
+                </m:sSubPr>
+                <m:e>
+                  <m:d>
+                    <m:dPr>
+                      <m:begChr m:val="‖"/>
+                      <m:endChr m:val="‖"/>
+                      <m:ctrlPr>
+                        <w:rPr>
+                          <w:rFonts w:ascii="Cambria Math" w:eastAsiaTheme="minorEastAsia" w:hAnsi="Cambria Math"/>
+                          <w:i/>
+                          <w:color w:val="7030A0"/>
+                        </w:rPr>
+                      </m:ctrlPr>
+                    </m:dPr>
+                    <m:e>
+                      <m:r>
+                        <w:rPr>
+                          <w:rFonts w:ascii="Cambria Math" w:eastAsiaTheme="minorEastAsia" w:hAnsi="Cambria Math"/>
+                          <w:color w:val="7030A0"/>
+                        </w:rPr>
+                        <m:t>x</m:t>
+                      </m:r>
+                    </m:e>
+                  </m:d>
+                </m:e>
+                <m:sub>
+                  <m:r>
+                    <w:rPr>
+                      <w:rFonts w:ascii="Cambria Math" w:eastAsiaTheme="minorEastAsia" w:hAnsi="Cambria Math"/>
+                      <w:color w:val="7030A0"/>
+                    </w:rPr>
+                    <m:t>E</m:t>
+                  </m:r>
+                </m:sub>
+              </m:sSub>
+              <m:r>
+                <w:rPr>
+                  <w:rFonts w:ascii="Cambria Math" w:eastAsiaTheme="minorEastAsia" w:hAnsi="Cambria Math"/>
+                  <w:color w:val="7030A0"/>
+                </w:rPr>
+                <m:t>-</m:t>
+              </m:r>
+              <m:sSub>
+                <m:sSubPr>
+                  <m:ctrlPr>
+                    <w:rPr>
+                      <w:rFonts w:ascii="Cambria Math" w:eastAsiaTheme="minorEastAsia" w:hAnsi="Cambria Math"/>
+                      <w:i/>
+                      <w:color w:val="7030A0"/>
+                    </w:rPr>
+                  </m:ctrlPr>
+                </m:sSubPr>
+                <m:e>
+                  <m:d>
+                    <m:dPr>
+                      <m:begChr m:val="‖"/>
+                      <m:endChr m:val="‖"/>
+                      <m:ctrlPr>
+                        <w:rPr>
+                          <w:rFonts w:ascii="Cambria Math" w:eastAsiaTheme="minorEastAsia" w:hAnsi="Cambria Math"/>
+                          <w:i/>
+                          <w:color w:val="7030A0"/>
+                        </w:rPr>
+                      </m:ctrlPr>
+                    </m:dPr>
+                    <m:e>
+                      <m:r>
+                        <w:rPr>
+                          <w:rFonts w:ascii="Cambria Math" w:eastAsiaTheme="minorEastAsia" w:hAnsi="Cambria Math"/>
+                          <w:color w:val="7030A0"/>
+                        </w:rPr>
+                        <m:t>y</m:t>
+                      </m:r>
+                    </m:e>
+                  </m:d>
+                </m:e>
+                <m:sub>
+                  <m:r>
+                    <w:rPr>
+                      <w:rFonts w:ascii="Cambria Math" w:eastAsiaTheme="minorEastAsia" w:hAnsi="Cambria Math"/>
+                      <w:color w:val="7030A0"/>
+                    </w:rPr>
+                    <m:t>E</m:t>
+                  </m:r>
+                </m:sub>
+              </m:sSub>
+            </m:e>
+          </m:d>
+          <m:r>
+            <w:rPr>
+              <w:rFonts w:ascii="Cambria Math" w:eastAsiaTheme="minorEastAsia" w:hAnsi="Cambria Math"/>
+              <w:color w:val="7030A0"/>
+            </w:rPr>
+            <m:t>≤1</m:t>
+          </m:r>
+          <m:r>
+            <m:rPr>
+              <m:lit/>
+            </m:rPr>
+            <w:rPr>
+              <w:rFonts w:ascii="Cambria Math" w:eastAsiaTheme="minorEastAsia" w:hAnsi="Cambria Math"/>
+              <w:color w:val="7030A0"/>
+            </w:rPr>
+            <m:t>×</m:t>
+          </m:r>
+          <m:sSub>
+            <m:sSubPr>
+              <m:ctrlPr>
+                <w:rPr>
+                  <w:rFonts w:ascii="Cambria Math" w:eastAsiaTheme="minorEastAsia" w:hAnsi="Cambria Math"/>
+                  <w:i/>
+                  <w:color w:val="7030A0"/>
+                </w:rPr>
+              </m:ctrlPr>
+            </m:sSubPr>
+            <m:e>
+              <m:d>
+                <m:dPr>
+                  <m:begChr m:val="‖"/>
+                  <m:endChr m:val="‖"/>
+                  <m:ctrlPr>
+                    <w:rPr>
+                      <w:rFonts w:ascii="Cambria Math" w:eastAsiaTheme="minorEastAsia" w:hAnsi="Cambria Math"/>
+                      <w:i/>
+                      <w:color w:val="7030A0"/>
+                    </w:rPr>
+                  </m:ctrlPr>
+                </m:dPr>
+                <m:e>
+                  <m:r>
+                    <w:rPr>
+                      <w:rFonts w:ascii="Cambria Math" w:eastAsiaTheme="minorEastAsia" w:hAnsi="Cambria Math"/>
+                      <w:color w:val="7030A0"/>
+                    </w:rPr>
+                    <m:t>x-y</m:t>
+                  </m:r>
+                </m:e>
+              </m:d>
+            </m:e>
+            <m:sub>
+              <m:r>
+                <w:rPr>
+                  <w:rFonts w:ascii="Cambria Math" w:eastAsiaTheme="minorEastAsia" w:hAnsi="Cambria Math"/>
+                  <w:color w:val="7030A0"/>
+                </w:rPr>
+                <m:t>E</m:t>
+              </m:r>
+            </m:sub>
+          </m:sSub>
+        </m:oMath>
+      </m:oMathPara>
+    </w:p>
+    <w:p>
+      <w:pPr>
+        <w:rPr>
+          <w:rFonts w:eastAsiaTheme="minorEastAsia"/>
+          <w:color w:val="7030A0"/>
+        </w:rPr>
+      </w:pPr>
+      <w:r>
+        <w:rPr>
+          <w:rFonts w:eastAsiaTheme="minorEastAsia"/>
+          <w:color w:val="7030A0"/>
+        </w:rPr>
+        <w:t>Par l’inégalité triangulaire inversée.</w:t>
+      </w:r>
+    </w:p>
+    <w:p>
+      <w:pPr>
+        <w:rPr>
+          <w:rFonts w:eastAsiaTheme="minorEastAsia"/>
+          <w:color w:val="7030A0"/>
+        </w:rPr>
+      </w:pPr>
+      <w:r>
+        <w:rPr>
+          <w:rFonts w:eastAsiaTheme="minorEastAsia"/>
+          <w:color w:val="7030A0"/>
+        </w:rPr>
+        <w:t xml:space="preserve">Ainsi </w:t>
+      </w:r>
+      <m:oMath>
+        <m:r>
+          <w:rPr>
+            <w:rFonts w:ascii="Cambria Math" w:eastAsiaTheme="minorEastAsia" w:hAnsi="Cambria Math"/>
+            <w:color w:val="7030A0"/>
+          </w:rPr>
+          <m:t xml:space="preserve">‖ </m:t>
+        </m:r>
+        <m:sSub>
+          <m:sSubPr>
+            <m:ctrlPr>
+              <w:rPr>
+                <w:rFonts w:ascii="Cambria Math" w:eastAsiaTheme="minorEastAsia" w:hAnsi="Cambria Math"/>
+                <w:i/>
+                <w:color w:val="7030A0"/>
+              </w:rPr>
+            </m:ctrlPr>
+          </m:sSubPr>
+          <m:e>
+            <m:d>
+              <m:dPr>
+                <m:begChr m:val=""/>
+                <m:endChr m:val="‖"/>
+                <m:ctrlPr>
+                  <w:rPr>
+                    <w:rFonts w:ascii="Cambria Math" w:eastAsiaTheme="minorEastAsia" w:hAnsi="Cambria Math"/>
+                    <w:i/>
+                    <w:color w:val="7030A0"/>
+                  </w:rPr>
+                </m:ctrlPr>
+              </m:dPr>
+              <m:e>
+                <m:r>
+                  <w:rPr>
+                    <w:rFonts w:ascii="Cambria Math" w:eastAsiaTheme="minorEastAsia"/>
+                    <w:color w:val="7030A0"/>
+                  </w:rPr>
+                  <m:t>​</m:t>
+                </m:r>
+              </m:e>
+            </m:d>
+          </m:e>
+          <m:sub>
+            <m:r>
+              <w:rPr>
+                <w:rFonts w:ascii="Cambria Math" w:eastAsiaTheme="minorEastAsia" w:hAnsi="Cambria Math"/>
+                <w:color w:val="7030A0"/>
+              </w:rPr>
+              <m:t>E</m:t>
+            </m:r>
+          </m:sub>
+        </m:sSub>
+      </m:oMath>
+      <w:r>
+        <w:rPr>
+          <w:rFonts w:eastAsiaTheme="minorEastAsia"/>
+          <w:color w:val="7030A0"/>
+        </w:rPr>
+        <w:t xml:space="preserve"> est continue sur </w:t>
+      </w:r>
+      <m:oMath>
+        <m:d>
+          <m:dPr>
+            <m:ctrlPr>
+              <w:rPr>
+                <w:rFonts w:ascii="Cambria Math" w:eastAsiaTheme="minorEastAsia" w:hAnsi="Cambria Math"/>
+                <w:i/>
+                <w:color w:val="7030A0"/>
+              </w:rPr>
+            </m:ctrlPr>
+          </m:dPr>
+          <m:e>
+            <m:r>
+              <w:rPr>
+                <w:rFonts w:ascii="Cambria Math" w:eastAsiaTheme="minorEastAsia" w:hAnsi="Cambria Math"/>
+                <w:color w:val="7030A0"/>
+              </w:rPr>
+              <m:t xml:space="preserve">E, </m:t>
+            </m:r>
+            <m:sSub>
+              <m:sSubPr>
+                <m:ctrlPr>
+                  <w:rPr>
+                    <w:rFonts w:ascii="Cambria Math" w:eastAsiaTheme="minorEastAsia" w:hAnsi="Cambria Math"/>
+                    <w:i/>
+                    <w:color w:val="7030A0"/>
+                  </w:rPr>
+                </m:ctrlPr>
+              </m:sSubPr>
+              <m:e>
+                <m:d>
+                  <m:dPr>
+                    <m:begChr m:val="‖"/>
+                    <m:endChr m:val="‖"/>
+                    <m:ctrlPr>
+                      <w:rPr>
+                        <w:rFonts w:ascii="Cambria Math" w:eastAsiaTheme="minorEastAsia" w:hAnsi="Cambria Math"/>
+                        <w:i/>
+                        <w:color w:val="7030A0"/>
+                      </w:rPr>
+                    </m:ctrlPr>
+                  </m:dPr>
+                  <m:e>
+                    <m:r>
+                      <w:rPr>
+                        <w:rFonts w:ascii="Cambria Math" w:eastAsiaTheme="minorEastAsia" w:hAnsi="Cambria Math"/>
+                        <w:color w:val="7030A0"/>
+                      </w:rPr>
+                      <m:t>⋅</m:t>
+                    </m:r>
+                  </m:e>
+                </m:d>
+              </m:e>
+              <m:sub>
+                <m:r>
+                  <w:rPr>
+                    <w:rFonts w:ascii="Cambria Math" w:eastAsiaTheme="minorEastAsia" w:hAnsi="Cambria Math"/>
+                    <w:color w:val="7030A0"/>
+                  </w:rPr>
+                  <m:t>E</m:t>
+                </m:r>
+              </m:sub>
+            </m:sSub>
+          </m:e>
+        </m:d>
       </m:oMath>
     </w:p>
     <w:p>
